--- a/my-project/resources/Brainstorm.docx
+++ b/my-project/resources/Brainstorm.docx
@@ -63,11 +63,16 @@
       <w:pPr>
         <w:rPr/>
       </w:pPr>
+      <w:commentRangeStart w:id="0"/>
       <w:r>
         <w:rPr>
           <w:rtl w:val="0"/>
         </w:rPr>
         <w:t xml:space="preserve">A web application that connects organizers and players. In essence, it would be a social network that enables people to communicate with each other to find enjoyable tabletop games to play (like Facebook for tabletop gamers).</w:t>
+      </w:r>
+      <w:commentRangeEnd w:id="0"/>
+      <w:r>
+        <w:commentReference w:id="0"/>
       </w:r>
       <w:r>
         <w:rPr>
@@ -237,10 +242,17 @@
       </w:pPr>
       <w:r>
         <w:rPr>
-          <w:color w:val="a64d79"/>
-          <w:rtl w:val="0"/>
-        </w:rPr>
-        <w:t xml:space="preserve">Fill out profile - name, location, interests, experience</w:t>
+          <w:color w:val="38761d"/>
+          <w:rtl w:val="0"/>
+        </w:rPr>
+        <w:t xml:space="preserve">Fill out profile - name, location</w:t>
+      </w:r>
+      <w:r>
+        <w:rPr>
+          <w:color w:val="a64d79"/>
+          <w:rtl w:val="0"/>
+        </w:rPr>
+        <w:t xml:space="preserve">, interests, experience</w:t>
       </w:r>
     </w:p>
     <w:p>
@@ -298,7 +310,7 @@
           <w:szCs w:val="28"/>
           <w:rtl w:val="0"/>
         </w:rPr>
-        <w:t xml:space="preserve">Add a game (users can organize multiple games)</w:t>
+        <w:t xml:space="preserve">Add a Campaign (users can organize multiple campaigns)</w:t>
       </w:r>
     </w:p>
     <w:p>
@@ -519,41 +531,24 @@
           <w:color w:val="a64d79"/>
           <w:rtl w:val="0"/>
         </w:rPr>
-        <w:t xml:space="preserve">Submit photo to specific game posting</w:t>
-      </w:r>
-    </w:p>
-    <w:p>
-      <w:pPr>
-        <w:widowControl w:val="0"/>
-        <w:numPr>
-          <w:ilvl w:val="1"/>
-          <w:numId w:val="1"/>
-        </w:numPr>
-        <w:ind w:left="1440" w:hanging="360"/>
-      </w:pPr>
-      <w:r>
-        <w:rPr>
-          <w:color w:val="a64d79"/>
-          <w:rtl w:val="0"/>
-        </w:rPr>
-        <w:t xml:space="preserve">Add message to specific game posting</w:t>
-      </w:r>
-    </w:p>
-    <w:p>
-      <w:pPr>
-        <w:widowControl w:val="0"/>
-        <w:numPr>
-          <w:ilvl w:val="1"/>
-          <w:numId w:val="1"/>
-        </w:numPr>
-        <w:ind w:left="1440" w:hanging="360"/>
-      </w:pPr>
-      <w:r>
-        <w:rPr>
-          <w:color w:val="a64d79"/>
-          <w:rtl w:val="0"/>
-        </w:rPr>
-        <w:t xml:space="preserve">Ban player from specific game posting</w:t>
+        <w:t xml:space="preserve">Add message to campaign</w:t>
+      </w:r>
+    </w:p>
+    <w:p>
+      <w:pPr>
+        <w:widowControl w:val="0"/>
+        <w:numPr>
+          <w:ilvl w:val="1"/>
+          <w:numId w:val="1"/>
+        </w:numPr>
+        <w:ind w:left="1440" w:hanging="360"/>
+      </w:pPr>
+      <w:r>
+        <w:rPr>
+          <w:color w:val="a64d79"/>
+          <w:rtl w:val="0"/>
+        </w:rPr>
+        <w:t xml:space="preserve">Ban player from campaign</w:t>
       </w:r>
       <w:r>
         <w:rPr>
@@ -594,7 +589,7 @@
           <w:szCs w:val="28"/>
           <w:rtl w:val="0"/>
         </w:rPr>
-        <w:t xml:space="preserve">Add a post looking for or advertising a game to play (users can have multiple posts for different games)</w:t>
+        <w:t xml:space="preserve">Add a post looking for players / looking for organizer (users can have multiple posts for different games)</w:t>
       </w:r>
     </w:p>
     <w:p>
@@ -698,6 +693,45 @@
         </w:rPr>
         <w:t xml:space="preserve">Organizer/Player requirements</w:t>
       </w:r>
+      <w:r>
+        <w:rPr>
+          <w:rtl w:val="0"/>
+        </w:rPr>
+      </w:r>
+    </w:p>
+    <w:p>
+      <w:pPr>
+        <w:widowControl w:val="0"/>
+        <w:numPr>
+          <w:ilvl w:val="1"/>
+          <w:numId w:val="1"/>
+        </w:numPr>
+        <w:ind w:left="1440" w:hanging="360"/>
+      </w:pPr>
+      <w:r>
+        <w:rPr>
+          <w:color w:val="a64d79"/>
+          <w:rtl w:val="0"/>
+        </w:rPr>
+        <w:t xml:space="preserve">Submit photo to specific game posting</w:t>
+      </w:r>
+    </w:p>
+    <w:p>
+      <w:pPr>
+        <w:widowControl w:val="0"/>
+        <w:numPr>
+          <w:ilvl w:val="1"/>
+          <w:numId w:val="1"/>
+        </w:numPr>
+        <w:ind w:left="1440" w:hanging="360"/>
+      </w:pPr>
+      <w:r>
+        <w:rPr>
+          <w:color w:val="a64d79"/>
+          <w:rtl w:val="0"/>
+        </w:rPr>
+        <w:t xml:space="preserve">Add message to specific game posting</w:t>
+      </w:r>
     </w:p>
     <w:p>
       <w:pPr>
@@ -718,23 +752,6 @@
           <w:rtl w:val="0"/>
         </w:rPr>
         <w:t xml:space="preserve">Block/Ban organizer/player (attending and/or viewing)</w:t>
-      </w:r>
-    </w:p>
-    <w:p>
-      <w:pPr>
-        <w:widowControl w:val="0"/>
-        <w:numPr>
-          <w:ilvl w:val="1"/>
-          <w:numId w:val="1"/>
-        </w:numPr>
-        <w:ind w:left="1440" w:hanging="360"/>
-      </w:pPr>
-      <w:r>
-        <w:rPr>
-          <w:color w:val="a64d79"/>
-          <w:rtl w:val="0"/>
-        </w:rPr>
-        <w:t xml:space="preserve">Join a campaign</w:t>
       </w:r>
       <w:r>
         <w:rPr>
@@ -799,7 +816,7 @@
           <w:szCs w:val="28"/>
           <w:rtl w:val="0"/>
         </w:rPr>
-        <w:t xml:space="preserve">Search for a game</w:t>
+        <w:t xml:space="preserve">Search for a campaign / game</w:t>
       </w:r>
       <w:r>
         <w:rPr>
@@ -1028,112 +1045,69 @@
         </w:numPr>
         <w:ind w:left="720" w:hanging="360"/>
         <w:rPr>
-          <w:color w:val="a64d79"/>
           <w:sz w:val="28"/>
           <w:szCs w:val="28"/>
         </w:rPr>
       </w:pPr>
       <w:r>
         <w:rPr>
-          <w:color w:val="a64d79"/>
+          <w:color w:val="38761d"/>
           <w:sz w:val="28"/>
           <w:szCs w:val="28"/>
           <w:rtl w:val="0"/>
         </w:rPr>
-        <w:t xml:space="preserve">Blog of current/past game sessions</w:t>
-      </w:r>
-      <w:r>
-        <w:rPr>
-          <w:rtl w:val="0"/>
-        </w:rPr>
-      </w:r>
-    </w:p>
-    <w:p>
-      <w:pPr>
-        <w:widowControl w:val="0"/>
-        <w:numPr>
-          <w:ilvl w:val="1"/>
-          <w:numId w:val="1"/>
-        </w:numPr>
-        <w:ind w:left="1440" w:hanging="360"/>
-      </w:pPr>
-      <w:r>
-        <w:rPr>
-          <w:color w:val="a64d79"/>
-          <w:rtl w:val="0"/>
-        </w:rPr>
-        <w:t xml:space="preserve">Write/Edit/Delete content (OP only)</w:t>
-      </w:r>
-    </w:p>
-    <w:p>
-      <w:pPr>
-        <w:widowControl w:val="0"/>
-        <w:numPr>
-          <w:ilvl w:val="1"/>
-          <w:numId w:val="1"/>
-        </w:numPr>
-        <w:ind w:left="1440" w:hanging="360"/>
-        <w:rPr>
-          <w:color w:val="a64d79"/>
-        </w:rPr>
-      </w:pPr>
-      <w:r>
-        <w:rPr>
-          <w:color w:val="a64d79"/>
-          <w:rtl w:val="0"/>
-        </w:rPr>
-        <w:t xml:space="preserve">Upload photo(s)</w:t>
-      </w:r>
-      <w:r>
-        <w:rPr>
-          <w:rtl w:val="0"/>
-        </w:rPr>
-      </w:r>
-    </w:p>
-    <w:p>
-      <w:pPr>
-        <w:keepNext w:val="0"/>
-        <w:keepLines w:val="0"/>
-        <w:pageBreakBefore w:val="0"/>
-        <w:widowControl w:val="0"/>
-        <w:pBdr>
-          <w:top w:space="0" w:sz="0" w:val="nil"/>
-          <w:left w:space="0" w:sz="0" w:val="nil"/>
-          <w:bottom w:space="0" w:sz="0" w:val="nil"/>
-          <w:right w:space="0" w:sz="0" w:val="nil"/>
-          <w:between w:space="0" w:sz="0" w:val="nil"/>
-        </w:pBdr>
-        <w:shd w:fill="auto" w:val="clear"/>
-        <w:rPr>
-          <w:color w:val="a64d79"/>
-        </w:rPr>
-      </w:pPr>
-      <w:r>
-        <w:rPr>
-          <w:rtl w:val="0"/>
-        </w:rPr>
-      </w:r>
-    </w:p>
-    <w:p>
-      <w:pPr>
-        <w:keepNext w:val="0"/>
-        <w:keepLines w:val="0"/>
-        <w:pageBreakBefore w:val="0"/>
+        <w:t xml:space="preserve">References</w:t>
+      </w:r>
+    </w:p>
+    <w:p>
+      <w:pPr>
+        <w:widowControl w:val="0"/>
+        <w:numPr>
+          <w:ilvl w:val="1"/>
+          <w:numId w:val="1"/>
+        </w:numPr>
+        <w:ind w:left="1440" w:hanging="360"/>
+        <w:rPr>
+          <w:color w:val="38761d"/>
+        </w:rPr>
+      </w:pPr>
+      <w:r>
+        <w:rPr>
+          <w:color w:val="38761d"/>
+          <w:rtl w:val="0"/>
+        </w:rPr>
+        <w:t xml:space="preserve">Links to resources for the commonly played tabletop games</w:t>
+      </w:r>
+      <w:r>
+        <w:rPr>
+          <w:rtl w:val="0"/>
+        </w:rPr>
+      </w:r>
+    </w:p>
+    <w:p>
+      <w:pPr>
+        <w:widowControl w:val="0"/>
+        <w:ind w:left="720" w:firstLine="0"/>
+        <w:rPr>
+          <w:color w:val="a64d79"/>
+        </w:rPr>
+      </w:pPr>
+      <w:r>
+        <w:rPr>
+          <w:rtl w:val="0"/>
+        </w:rPr>
+      </w:r>
+    </w:p>
+    <w:p>
+      <w:pPr>
         <w:widowControl w:val="0"/>
         <w:numPr>
           <w:ilvl w:val="0"/>
           <w:numId w:val="1"/>
         </w:numPr>
-        <w:pBdr>
-          <w:top w:space="0" w:sz="0" w:val="nil"/>
-          <w:left w:space="0" w:sz="0" w:val="nil"/>
-          <w:bottom w:space="0" w:sz="0" w:val="nil"/>
-          <w:right w:space="0" w:sz="0" w:val="nil"/>
-          <w:between w:space="0" w:sz="0" w:val="nil"/>
-        </w:pBdr>
-        <w:shd w:fill="auto" w:val="clear"/>
         <w:ind w:left="720" w:hanging="360"/>
         <w:rPr>
+          <w:color w:val="a64d79"/>
           <w:sz w:val="28"/>
           <w:szCs w:val="28"/>
         </w:rPr>
@@ -1145,6 +1119,111 @@
           <w:szCs w:val="28"/>
           <w:rtl w:val="0"/>
         </w:rPr>
+        <w:t xml:space="preserve">Blog of current/past game sessions</w:t>
+      </w:r>
+      <w:r>
+        <w:rPr>
+          <w:rtl w:val="0"/>
+        </w:rPr>
+      </w:r>
+    </w:p>
+    <w:p>
+      <w:pPr>
+        <w:widowControl w:val="0"/>
+        <w:numPr>
+          <w:ilvl w:val="1"/>
+          <w:numId w:val="1"/>
+        </w:numPr>
+        <w:ind w:left="1440" w:hanging="360"/>
+      </w:pPr>
+      <w:r>
+        <w:rPr>
+          <w:color w:val="a64d79"/>
+          <w:rtl w:val="0"/>
+        </w:rPr>
+        <w:t xml:space="preserve">Write/Edit/Delete content (OP only)</w:t>
+      </w:r>
+    </w:p>
+    <w:p>
+      <w:pPr>
+        <w:widowControl w:val="0"/>
+        <w:numPr>
+          <w:ilvl w:val="1"/>
+          <w:numId w:val="1"/>
+        </w:numPr>
+        <w:ind w:left="1440" w:hanging="360"/>
+        <w:rPr>
+          <w:color w:val="a64d79"/>
+        </w:rPr>
+      </w:pPr>
+      <w:r>
+        <w:rPr>
+          <w:color w:val="a64d79"/>
+          <w:rtl w:val="0"/>
+        </w:rPr>
+        <w:t xml:space="preserve">Upload photo(s)</w:t>
+      </w:r>
+      <w:r>
+        <w:rPr>
+          <w:rtl w:val="0"/>
+        </w:rPr>
+      </w:r>
+    </w:p>
+    <w:p>
+      <w:pPr>
+        <w:keepNext w:val="0"/>
+        <w:keepLines w:val="0"/>
+        <w:pageBreakBefore w:val="0"/>
+        <w:widowControl w:val="0"/>
+        <w:pBdr>
+          <w:top w:space="0" w:sz="0" w:val="nil"/>
+          <w:left w:space="0" w:sz="0" w:val="nil"/>
+          <w:bottom w:space="0" w:sz="0" w:val="nil"/>
+          <w:right w:space="0" w:sz="0" w:val="nil"/>
+          <w:between w:space="0" w:sz="0" w:val="nil"/>
+        </w:pBdr>
+        <w:shd w:fill="auto" w:val="clear"/>
+        <w:rPr>
+          <w:color w:val="a64d79"/>
+        </w:rPr>
+      </w:pPr>
+      <w:r>
+        <w:rPr>
+          <w:rtl w:val="0"/>
+        </w:rPr>
+      </w:r>
+    </w:p>
+    <w:p>
+      <w:pPr>
+        <w:keepNext w:val="0"/>
+        <w:keepLines w:val="0"/>
+        <w:pageBreakBefore w:val="0"/>
+        <w:widowControl w:val="0"/>
+        <w:numPr>
+          <w:ilvl w:val="0"/>
+          <w:numId w:val="1"/>
+        </w:numPr>
+        <w:pBdr>
+          <w:top w:space="0" w:sz="0" w:val="nil"/>
+          <w:left w:space="0" w:sz="0" w:val="nil"/>
+          <w:bottom w:space="0" w:sz="0" w:val="nil"/>
+          <w:right w:space="0" w:sz="0" w:val="nil"/>
+          <w:between w:space="0" w:sz="0" w:val="nil"/>
+        </w:pBdr>
+        <w:shd w:fill="auto" w:val="clear"/>
+        <w:ind w:left="720" w:hanging="360"/>
+        <w:rPr>
+          <w:sz w:val="28"/>
+          <w:szCs w:val="28"/>
+        </w:rPr>
+      </w:pPr>
+      <w:r>
+        <w:rPr>
+          <w:color w:val="a64d79"/>
+          <w:sz w:val="28"/>
+          <w:szCs w:val="28"/>
+          <w:rtl w:val="0"/>
+        </w:rPr>
         <w:t xml:space="preserve">add other users as “friends”</w:t>
       </w:r>
     </w:p>
@@ -1561,7 +1640,7 @@
         </w:rPr>
         <w:t xml:space="preserve">(</w:t>
       </w:r>
-      <w:hyperlink r:id="rId6">
+      <w:hyperlink r:id="rId7">
         <w:r>
           <w:rPr>
             <w:i w:val="1"/>
@@ -1663,7 +1742,7 @@
       <w:pPr>
         <w:rPr/>
       </w:pPr>
-      <w:hyperlink r:id="rId7">
+      <w:hyperlink r:id="rId8">
         <w:r>
           <w:rPr>
             <w:color w:val="1155cc"/>
@@ -1673,16 +1752,16 @@
             <wp:inline distB="114300" distT="114300" distL="114300" distR="114300">
               <wp:extent cx="1901952" cy="380390"/>
               <wp:effectExtent b="0" l="0" r="0" t="0"/>
-              <wp:docPr id="4" name="image2.png"/>
+              <wp:docPr id="4" name="image1.png"/>
               <a:graphic>
                 <a:graphicData uri="http://schemas.openxmlformats.org/drawingml/2006/picture">
                   <pic:pic>
                     <pic:nvPicPr>
-                      <pic:cNvPr id="0" name="image2.png"/>
+                      <pic:cNvPr id="0" name="image1.png"/>
                       <pic:cNvPicPr preferRelativeResize="0"/>
                     </pic:nvPicPr>
                     <pic:blipFill>
-                      <a:blip r:embed="rId8"/>
+                      <a:blip r:embed="rId9"/>
                       <a:srcRect b="13385" l="2558" r="4418" t="22834"/>
                       <a:stretch>
                         <a:fillRect/>
@@ -1703,7 +1782,7 @@
           </w:drawing>
         </w:r>
       </w:hyperlink>
-      <w:hyperlink r:id="rId9">
+      <w:hyperlink r:id="rId10">
         <w:r>
           <w:rPr>
             <w:color w:val="1155cc"/>
@@ -1740,16 +1819,16 @@
           <wp:inline distB="114300" distT="114300" distL="114300" distR="114300">
             <wp:extent cx="1901952" cy="684703"/>
             <wp:effectExtent b="0" l="0" r="0" t="0"/>
-            <wp:docPr id="2" name="image1.png"/>
+            <wp:docPr id="2" name="image3.png"/>
             <a:graphic>
               <a:graphicData uri="http://schemas.openxmlformats.org/drawingml/2006/picture">
                 <pic:pic>
                   <pic:nvPicPr>
-                    <pic:cNvPr id="0" name="image1.png"/>
+                    <pic:cNvPr id="0" name="image3.png"/>
                     <pic:cNvPicPr preferRelativeResize="0"/>
                   </pic:nvPicPr>
                   <pic:blipFill>
-                    <a:blip r:embed="rId10"/>
+                    <a:blip r:embed="rId11"/>
                     <a:srcRect b="37500" l="0" r="2734" t="0"/>
                     <a:stretch>
                       <a:fillRect/>
@@ -1769,7 +1848,7 @@
           </wp:inline>
         </w:drawing>
       </w:r>
-      <w:hyperlink r:id="rId11">
+      <w:hyperlink r:id="rId12">
         <w:r>
           <w:rPr>
             <w:color w:val="1155cc"/>
@@ -1827,7 +1906,7 @@
                     <pic:cNvPicPr preferRelativeResize="0"/>
                   </pic:nvPicPr>
                   <pic:blipFill>
-                    <a:blip r:embed="rId12"/>
+                    <a:blip r:embed="rId13"/>
                     <a:srcRect b="0" l="0" r="0" t="0"/>
                     <a:stretch>
                       <a:fillRect/>
@@ -1847,7 +1926,7 @@
           </wp:inline>
         </w:drawing>
       </w:r>
-      <w:hyperlink r:id="rId13">
+      <w:hyperlink r:id="rId14">
         <w:r>
           <w:rPr>
             <w:color w:val="1155cc"/>
@@ -1884,16 +1963,16 @@
           <wp:inline distB="114300" distT="114300" distL="114300" distR="114300">
             <wp:extent cx="1901952" cy="656173"/>
             <wp:effectExtent b="0" l="0" r="0" t="0"/>
-            <wp:docPr id="1" name="image3.png"/>
+            <wp:docPr id="1" name="image2.png"/>
             <a:graphic>
               <a:graphicData uri="http://schemas.openxmlformats.org/drawingml/2006/picture">
                 <pic:pic>
                   <pic:nvPicPr>
-                    <pic:cNvPr id="0" name="image3.png"/>
+                    <pic:cNvPr id="0" name="image2.png"/>
                     <pic:cNvPicPr preferRelativeResize="0"/>
                   </pic:nvPicPr>
                   <pic:blipFill>
-                    <a:blip r:embed="rId14"/>
+                    <a:blip r:embed="rId15"/>
                     <a:srcRect b="0" l="0" r="0" t="0"/>
                     <a:stretch>
                       <a:fillRect/>
@@ -1913,7 +1992,7 @@
           </wp:inline>
         </w:drawing>
       </w:r>
-      <w:hyperlink r:id="rId15">
+      <w:hyperlink r:id="rId16">
         <w:r>
           <w:rPr>
             <w:color w:val="1155cc"/>
@@ -1937,6 +2016,111 @@
     </w:sectPr>
   </w:body>
 </w:document>
+</file>
+
+<file path=word/comments.xml><?xml version="1.0" encoding="utf-8"?>
+<w:comments xmlns:mc="http://schemas.openxmlformats.org/markup-compatibility/2006" xmlns:o="urn:schemas-microsoft-com:office:office" xmlns:r="http://schemas.openxmlformats.org/officeDocument/2006/relationships" xmlns:m="http://schemas.openxmlformats.org/officeDocument/2006/math" xmlns:v="urn:schemas-microsoft-com:vml" xmlns:wp="http://schemas.openxmlformats.org/drawingml/2006/wordprocessingDrawing" xmlns:w10="urn:schemas-microsoft-com:office:word" xmlns:w="http://schemas.openxmlformats.org/wordprocessingml/2006/main" xmlns:wne="http://schemas.microsoft.com/office/word/2006/wordml" xmlns:sl="http://schemas.openxmlformats.org/schemaLibrary/2006/main" xmlns:a="http://schemas.openxmlformats.org/drawingml/2006/main" xmlns:pic="http://schemas.openxmlformats.org/drawingml/2006/picture" xmlns:c="http://schemas.openxmlformats.org/drawingml/2006/chart" xmlns:lc="http://schemas.openxmlformats.org/drawingml/2006/lockedCanvas" xmlns:dgm="http://schemas.openxmlformats.org/drawingml/2006/diagram" xmlns:wps="http://schemas.microsoft.com/office/word/2010/wordprocessingShape" xmlns:wpg="http://schemas.microsoft.com/office/word/2010/wordprocessingGroup" xmlns:w14="http://schemas.microsoft.com/office/word/2010/wordml" xmlns:w15="http://schemas.microsoft.com/office/word/2012/wordml">
+  <w:comment w:id="0" w:date="2022-05-27T18:07:30Z">
+    <w:p>
+      <w:pPr>
+        <w:keepNext w:val="0"/>
+        <w:keepLines w:val="0"/>
+        <w:pageBreakBefore w:val="0"/>
+        <w:widowControl w:val="0"/>
+        <w:pBdr>
+          <w:top w:space="0" w:sz="0" w:val="nil"/>
+          <w:left w:space="0" w:sz="0" w:val="nil"/>
+          <w:bottom w:space="0" w:sz="0" w:val="nil"/>
+          <w:right w:space="0" w:sz="0" w:val="nil"/>
+          <w:between w:space="0" w:sz="0" w:val="nil"/>
+        </w:pBdr>
+        <w:shd w:fill="auto" w:val="clear"/>
+        <w:spacing w:after="0" w:before="0" w:line="240" w:lineRule="auto"/>
+        <w:ind w:left="0" w:right="0" w:firstLine="0"/>
+        <w:jc w:val="left"/>
+        <w:rPr>
+          <w:rFonts w:ascii="Arial" w:cs="Arial" w:eastAsia="Arial" w:hAnsi="Arial"/>
+          <w:b w:val="0"/>
+          <w:i w:val="0"/>
+          <w:smallCaps w:val="0"/>
+          <w:strike w:val="0"/>
+          <w:color w:val="000000"/>
+          <w:sz w:val="22"/>
+          <w:szCs w:val="22"/>
+          <w:u w:val="none"/>
+          <w:shd w:fill="auto" w:val="clear"/>
+          <w:vertAlign w:val="baseline"/>
+        </w:rPr>
+      </w:pPr>
+      <w:r>
+        <w:rPr>
+          <w:rFonts w:ascii="Arial" w:cs="Arial" w:eastAsia="Arial" w:hAnsi="Arial"/>
+          <w:b w:val="0"/>
+          <w:i w:val="0"/>
+          <w:smallCaps w:val="0"/>
+          <w:strike w:val="0"/>
+          <w:color w:val="000000"/>
+          <w:sz w:val="22"/>
+          <w:szCs w:val="22"/>
+          <w:u w:val="none"/>
+          <w:shd w:fill="auto" w:val="clear"/>
+          <w:vertAlign w:val="baseline"/>
+          <w:rtl w:val="0"/>
+        </w:rPr>
+        <w:t xml:space="preserve">1 total reaction</w:t>
+      </w:r>
+    </w:p>
+    <w:p>
+      <w:pPr>
+        <w:keepNext w:val="0"/>
+        <w:keepLines w:val="0"/>
+        <w:pageBreakBefore w:val="0"/>
+        <w:widowControl w:val="0"/>
+        <w:pBdr>
+          <w:top w:space="0" w:sz="0" w:val="nil"/>
+          <w:left w:space="0" w:sz="0" w:val="nil"/>
+          <w:bottom w:space="0" w:sz="0" w:val="nil"/>
+          <w:right w:space="0" w:sz="0" w:val="nil"/>
+          <w:between w:space="0" w:sz="0" w:val="nil"/>
+        </w:pBdr>
+        <w:shd w:fill="auto" w:val="clear"/>
+        <w:spacing w:after="0" w:before="0" w:line="240" w:lineRule="auto"/>
+        <w:ind w:left="0" w:right="0" w:firstLine="0"/>
+        <w:jc w:val="left"/>
+        <w:rPr>
+          <w:rFonts w:ascii="Arial" w:cs="Arial" w:eastAsia="Arial" w:hAnsi="Arial"/>
+          <w:b w:val="0"/>
+          <w:i w:val="0"/>
+          <w:smallCaps w:val="0"/>
+          <w:strike w:val="0"/>
+          <w:color w:val="000000"/>
+          <w:sz w:val="22"/>
+          <w:szCs w:val="22"/>
+          <w:u w:val="none"/>
+          <w:shd w:fill="auto" w:val="clear"/>
+          <w:vertAlign w:val="baseline"/>
+        </w:rPr>
+      </w:pPr>
+      <w:r>
+        <w:rPr>
+          <w:rFonts w:ascii="Arial" w:cs="Arial" w:eastAsia="Arial" w:hAnsi="Arial"/>
+          <w:b w:val="0"/>
+          <w:i w:val="0"/>
+          <w:smallCaps w:val="0"/>
+          <w:strike w:val="0"/>
+          <w:color w:val="000000"/>
+          <w:sz w:val="22"/>
+          <w:szCs w:val="22"/>
+          <w:u w:val="none"/>
+          <w:shd w:fill="auto" w:val="clear"/>
+          <w:vertAlign w:val="baseline"/>
+          <w:rtl w:val="0"/>
+        </w:rPr>
+        <w:t xml:space="preserve">Melissa Cabral reacted with 👍 at 2022-05-27 11:07 AM</w:t>
+      </w:r>
+    </w:p>
+  </w:comment>
+</w:comments>
 </file>
 
 <file path=word/numbering.xml><?xml version="1.0" encoding="utf-8"?>
